--- a/HCGv2.docx
+++ b/HCGv2.docx
@@ -350,7 +350,25 @@
         <w:rPr>
           <w:sz w:val="40"/>
         </w:rPr>
-        <w:t>hệ chuyên gia tư vấn ngôn ngữ lập trình</w:t>
+        <w:t>HCG</w:t>
+      </w:r>
+      <w:r>
+        <w:rPr>
+          <w:sz w:val="40"/>
+        </w:rPr>
+        <w:t xml:space="preserve"> tư vấn</w:t>
+      </w:r>
+      <w:r>
+        <w:rPr>
+          <w:sz w:val="40"/>
+        </w:rPr>
+        <w:t xml:space="preserve"> chọn</w:t>
+      </w:r>
+      <w:r>
+        <w:rPr>
+          <w:sz w:val="40"/>
+        </w:rPr>
+        <w:t xml:space="preserve"> ngôn ngữ lập trình</w:t>
       </w:r>
     </w:p>
     <w:p>
@@ -401,6 +419,14 @@
           <w:szCs w:val="32"/>
         </w:rPr>
         <w:t xml:space="preserve">     Nhóm: </w:t>
+      </w:r>
+      <w:r>
+        <w:rPr>
+          <w:b/>
+          <w:sz w:val="32"/>
+          <w:szCs w:val="32"/>
+        </w:rPr>
+        <w:t>5</w:t>
       </w:r>
     </w:p>
     <w:p>
@@ -2882,7 +2908,7 @@
         <w:pStyle w:val="para"/>
         <w:shd w:val="clear" w:color="auto" w:fill="FFFFFF"/>
         <w:spacing w:before="120" w:beforeAutospacing="0" w:after="120" w:afterAutospacing="0"/>
-        <w:ind w:left="720"/>
+        <w:ind w:firstLine="720"/>
         <w:jc w:val="both"/>
         <w:rPr>
           <w:color w:val="555555"/>
@@ -2896,7 +2922,17 @@
           <w:sz w:val="28"/>
           <w:szCs w:val="28"/>
         </w:rPr>
-        <w:t xml:space="preserve"> Cơ sở tri thức chứa các tri thức để từ đó, máy suy diễn tạo ra câu trả lời cho ngườisử dụng qua hệ thống giao tiếp.</w:t>
+        <w:t xml:space="preserve"> Cơ sở tri thức chứa các tri thức để từ đó, máy suy diễn tạo ra câu trả lời cho </w:t>
+      </w:r>
+      <w:bookmarkStart w:id="3" w:name="_GoBack"/>
+      <w:bookmarkEnd w:id="3"/>
+      <w:r>
+        <w:rPr>
+          <w:color w:val="555555"/>
+          <w:sz w:val="28"/>
+          <w:szCs w:val="28"/>
+        </w:rPr>
+        <w:t>ngườisử dụng qua hệ thống giao tiếp.</w:t>
       </w:r>
     </w:p>
     <w:p>
@@ -3079,7 +3115,7 @@
       <w:pPr>
         <w:pStyle w:val="Heading2"/>
       </w:pPr>
-      <w:bookmarkStart w:id="3" w:name="_Toc481416090"/>
+      <w:bookmarkStart w:id="4" w:name="_Toc481416090"/>
       <w:r>
         <w:t>1.3</w:t>
       </w:r>
@@ -3089,7 +3125,7 @@
       <w:r>
         <w:t>Đặc trưng và ưu điểm của hệ chuyên gia</w:t>
       </w:r>
-      <w:bookmarkEnd w:id="3"/>
+      <w:bookmarkEnd w:id="4"/>
     </w:p>
     <w:p>
       <w:pPr>
@@ -3107,7 +3143,7 @@
         <w:pStyle w:val="Heading3"/>
         <w:ind w:firstLine="720"/>
       </w:pPr>
-      <w:bookmarkStart w:id="4" w:name="_Toc481416091"/>
+      <w:bookmarkStart w:id="5" w:name="_Toc481416091"/>
       <w:r>
         <w:t>1.3.1</w:t>
       </w:r>
@@ -3117,7 +3153,7 @@
       <w:r>
         <w:t>Có bốn đặc trưng cơ bản của một hệ chuyên gia :</w:t>
       </w:r>
-      <w:bookmarkEnd w:id="4"/>
+      <w:bookmarkEnd w:id="5"/>
     </w:p>
     <w:p>
       <w:pPr>
@@ -3188,7 +3224,7 @@
         <w:pStyle w:val="Heading3"/>
         <w:ind w:firstLine="720"/>
       </w:pPr>
-      <w:bookmarkStart w:id="5" w:name="_Toc481416092"/>
+      <w:bookmarkStart w:id="6" w:name="_Toc481416092"/>
       <w:r>
         <w:t>1.3.2</w:t>
       </w:r>
@@ -3198,7 +3234,7 @@
       <w:r>
         <w:t>Những ưu điểm của hệ chuyên gia :</w:t>
       </w:r>
-      <w:bookmarkEnd w:id="5"/>
+      <w:bookmarkEnd w:id="6"/>
     </w:p>
     <w:p>
       <w:pPr>
@@ -3389,17 +3425,17 @@
       <w:pPr>
         <w:pStyle w:val="Heading1"/>
       </w:pPr>
-      <w:bookmarkStart w:id="6" w:name="_Toc481416093"/>
+      <w:bookmarkStart w:id="7" w:name="_Toc481416093"/>
       <w:r>
         <w:t>CHƯƠNG II: XÂY DỰNG HỆ CHUYÊN GIA TRONG PROLOG</w:t>
       </w:r>
-      <w:bookmarkEnd w:id="6"/>
+      <w:bookmarkEnd w:id="7"/>
     </w:p>
     <w:p>
       <w:pPr>
         <w:pStyle w:val="Heading2"/>
       </w:pPr>
-      <w:bookmarkStart w:id="7" w:name="_Toc481416094"/>
+      <w:bookmarkStart w:id="8" w:name="_Toc481416094"/>
       <w:r>
         <w:t>2.1</w:t>
       </w:r>
@@ -3407,7 +3443,7 @@
         <w:tab/>
         <w:t>Giới thiệu về prolog</w:t>
       </w:r>
-      <w:bookmarkEnd w:id="7"/>
+      <w:bookmarkEnd w:id="8"/>
     </w:p>
     <w:p>
       <w:pPr>
@@ -3416,7 +3452,7 @@
       <w:r>
         <w:tab/>
       </w:r>
-      <w:bookmarkStart w:id="8" w:name="_Toc481416095"/>
+      <w:bookmarkStart w:id="9" w:name="_Toc481416095"/>
       <w:r>
         <w:t>2.1.1</w:t>
       </w:r>
@@ -3424,7 +3460,7 @@
         <w:tab/>
         <w:t>Prolog là ngôn ngữ lập trình logic</w:t>
       </w:r>
-      <w:bookmarkEnd w:id="8"/>
+      <w:bookmarkEnd w:id="9"/>
     </w:p>
     <w:p/>
     <w:p>
@@ -3514,7 +3550,7 @@
       <w:r>
         <w:tab/>
       </w:r>
-      <w:bookmarkStart w:id="9" w:name="_Toc481416096"/>
+      <w:bookmarkStart w:id="10" w:name="_Toc481416096"/>
       <w:r>
         <w:t>2.1.2</w:t>
       </w:r>
@@ -3522,7 +3558,7 @@
         <w:tab/>
         <w:t>Cú pháp của prolog</w:t>
       </w:r>
-      <w:bookmarkEnd w:id="9"/>
+      <w:bookmarkEnd w:id="10"/>
     </w:p>
     <w:p>
       <w:pPr>
@@ -4176,7 +4212,7 @@
           <w:szCs w:val="32"/>
         </w:rPr>
       </w:pPr>
-      <w:bookmarkStart w:id="10" w:name="_Toc481416097"/>
+      <w:bookmarkStart w:id="11" w:name="_Toc481416097"/>
       <w:r>
         <w:rPr>
           <w:sz w:val="28"/>
@@ -4193,7 +4229,7 @@
         <w:tab/>
         <w:t>Kết nối prolog với C#</w:t>
       </w:r>
-      <w:bookmarkEnd w:id="10"/>
+      <w:bookmarkEnd w:id="11"/>
     </w:p>
     <w:p>
       <w:pPr>
@@ -4209,7 +4245,7 @@
         </w:rPr>
         <w:tab/>
       </w:r>
-      <w:bookmarkStart w:id="11" w:name="_Toc481416098"/>
+      <w:bookmarkStart w:id="12" w:name="_Toc481416098"/>
       <w:r>
         <w:rPr>
           <w:sz w:val="28"/>
@@ -4225,7 +4261,7 @@
         <w:tab/>
         <w:t>Prolog và C#</w:t>
       </w:r>
-      <w:bookmarkEnd w:id="11"/>
+      <w:bookmarkEnd w:id="12"/>
     </w:p>
     <w:p/>
     <w:p>
@@ -4327,7 +4363,7 @@
         </w:rPr>
         <w:tab/>
       </w:r>
-      <w:bookmarkStart w:id="12" w:name="_Toc481416099"/>
+      <w:bookmarkStart w:id="13" w:name="_Toc481416099"/>
       <w:r>
         <w:rPr>
           <w:sz w:val="28"/>
@@ -4343,7 +4379,7 @@
         <w:tab/>
         <w:t>Các hàm kết nối và truy vấn</w:t>
       </w:r>
-      <w:bookmarkEnd w:id="12"/>
+      <w:bookmarkEnd w:id="13"/>
     </w:p>
     <w:p>
       <w:pPr>
@@ -7242,12 +7278,12 @@
       <w:pPr>
         <w:pStyle w:val="Heading1"/>
       </w:pPr>
-      <w:bookmarkStart w:id="13" w:name="_Toc481416100"/>
+      <w:bookmarkStart w:id="14" w:name="_Toc481416100"/>
       <w:r>
         <w:lastRenderedPageBreak/>
         <w:t>CHƯƠNG III: XÂY DỰNG ỨNG DỤNG</w:t>
       </w:r>
-      <w:bookmarkEnd w:id="13"/>
+      <w:bookmarkEnd w:id="14"/>
     </w:p>
     <w:p>
       <w:pPr>
@@ -7264,7 +7300,7 @@
         </w:rPr>
         <w:t xml:space="preserve"> </w:t>
       </w:r>
-      <w:bookmarkStart w:id="14" w:name="_Toc481416101"/>
+      <w:bookmarkStart w:id="15" w:name="_Toc481416101"/>
       <w:r>
         <w:rPr>
           <w:sz w:val="28"/>
@@ -7280,7 +7316,7 @@
         <w:tab/>
         <w:t>Thống kê</w:t>
       </w:r>
-      <w:bookmarkEnd w:id="14"/>
+      <w:bookmarkEnd w:id="15"/>
     </w:p>
     <w:p>
       <w:r>
@@ -7340,7 +7376,7 @@
           <w:szCs w:val="32"/>
         </w:rPr>
       </w:pPr>
-      <w:bookmarkStart w:id="15" w:name="_Toc481416102"/>
+      <w:bookmarkStart w:id="16" w:name="_Toc481416102"/>
       <w:r>
         <w:rPr>
           <w:sz w:val="28"/>
@@ -7356,7 +7392,7 @@
         <w:tab/>
         <w:t>Xây dựng CSTT</w:t>
       </w:r>
-      <w:bookmarkEnd w:id="15"/>
+      <w:bookmarkEnd w:id="16"/>
     </w:p>
     <w:p>
       <w:pPr>
@@ -7365,7 +7401,7 @@
       <w:r>
         <w:tab/>
       </w:r>
-      <w:bookmarkStart w:id="16" w:name="_Toc481416103"/>
+      <w:bookmarkStart w:id="17" w:name="_Toc481416103"/>
       <w:r>
         <w:t>3.2.1</w:t>
       </w:r>
@@ -7373,7 +7409,7 @@
         <w:tab/>
         <w:t>Sự kiện</w:t>
       </w:r>
-      <w:bookmarkEnd w:id="16"/>
+      <w:bookmarkEnd w:id="17"/>
     </w:p>
     <w:p>
       <w:pPr>
@@ -7821,7 +7857,7 @@
       <w:r>
         <w:tab/>
       </w:r>
-      <w:bookmarkStart w:id="17" w:name="_Toc481416104"/>
+      <w:bookmarkStart w:id="18" w:name="_Toc481416104"/>
       <w:r>
         <w:t>3.2.2</w:t>
       </w:r>
@@ -7829,7 +7865,7 @@
         <w:tab/>
         <w:t>Các tập luật</w:t>
       </w:r>
-      <w:bookmarkEnd w:id="17"/>
+      <w:bookmarkEnd w:id="18"/>
     </w:p>
     <w:p>
       <w:r>
@@ -7839,12 +7875,7 @@
     <w:p>
       <w:r>
         <w:tab/>
-        <w:t>Người dùng không cần phả</w:t>
-      </w:r>
-      <w:bookmarkStart w:id="18" w:name="_GoBack"/>
-      <w:bookmarkEnd w:id="18"/>
-      <w:r>
-        <w:t>i chọn tất cả các lựa chọn (đặc tính) mới đưa ra ngôn ngữ đó. Mà chỉ cần các lựa chọn thuộc vào tập thỏa mãn là đưa ra ngôn ngữ đó:</w:t>
+        <w:t>Người dùng không cần phải chọn tất cả các lựa chọn (đặc tính) mới đưa ra ngôn ngữ đó. Mà chỉ cần các lựa chọn thuộc vào tập thỏa mãn là đưa ra ngôn ngữ đó:</w:t>
       </w:r>
     </w:p>
     <w:p>
@@ -9497,6 +9528,7 @@
   <w:style w:type="character" w:default="1" w:styleId="DefaultParagraphFont">
     <w:name w:val="Default Paragraph Font"/>
     <w:uiPriority w:val="1"/>
+    <w:semiHidden/>
     <w:unhideWhenUsed/>
   </w:style>
   <w:style w:type="table" w:default="1" w:styleId="TableNormal">
@@ -9993,7 +10025,7 @@
 </file>
 
 <file path=customXml/itemProps1.xml><?xml version="1.0" encoding="utf-8"?>
-<ds:datastoreItem xmlns:ds="http://schemas.openxmlformats.org/officeDocument/2006/customXml" ds:itemID="{46BC4D80-F12F-47BD-B449-67002D586F76}">
+<ds:datastoreItem xmlns:ds="http://schemas.openxmlformats.org/officeDocument/2006/customXml" ds:itemID="{0C7BEE07-9BB3-4E75-9D3F-0BA914D44A7B}">
   <ds:schemaRefs>
     <ds:schemaRef ds:uri="http://schemas.openxmlformats.org/officeDocument/2006/bibliography"/>
   </ds:schemaRefs>

--- a/HCGv2.docx
+++ b/HCGv2.docx
@@ -395,6 +395,16 @@
         </w:rPr>
         <w:t xml:space="preserve">     Giáo viên hướng dẫn:</w:t>
       </w:r>
+      <w:r>
+        <w:rPr>
+          <w:b/>
+          <w:sz w:val="32"/>
+          <w:szCs w:val="32"/>
+        </w:rPr>
+        <w:t xml:space="preserve"> Thầy Trần Hùng Cường</w:t>
+      </w:r>
+      <w:bookmarkStart w:id="0" w:name="_GoBack"/>
+      <w:bookmarkEnd w:id="0"/>
     </w:p>
     <w:p>
       <w:pPr>
@@ -2420,19 +2430,19 @@
       <w:pPr>
         <w:pStyle w:val="Heading1"/>
       </w:pPr>
-      <w:bookmarkStart w:id="0" w:name="_Toc481416087"/>
+      <w:bookmarkStart w:id="1" w:name="_Toc481416087"/>
       <w:r>
         <w:lastRenderedPageBreak/>
         <w:t>CHƯƠNG I: GIỚI THIỆU VỀ HỆ CHUYÊN GIA</w:t>
       </w:r>
-      <w:bookmarkEnd w:id="0"/>
+      <w:bookmarkEnd w:id="1"/>
     </w:p>
     <w:p/>
     <w:p>
       <w:pPr>
         <w:pStyle w:val="Heading2"/>
       </w:pPr>
-      <w:bookmarkStart w:id="1" w:name="_Toc481416088"/>
+      <w:bookmarkStart w:id="2" w:name="_Toc481416088"/>
       <w:r>
         <w:t>1.1</w:t>
       </w:r>
@@ -2442,7 +2452,7 @@
       <w:r>
         <w:t>Hệ chuyên gia</w:t>
       </w:r>
-      <w:bookmarkEnd w:id="1"/>
+      <w:bookmarkEnd w:id="2"/>
     </w:p>
     <w:p>
       <w:pPr>
@@ -2699,7 +2709,7 @@
       <w:pPr>
         <w:pStyle w:val="Heading2"/>
       </w:pPr>
-      <w:bookmarkStart w:id="2" w:name="_Toc481416089"/>
+      <w:bookmarkStart w:id="3" w:name="_Toc481416089"/>
       <w:r>
         <w:t>1.2</w:t>
       </w:r>
@@ -2709,7 +2719,7 @@
       <w:r>
         <w:t xml:space="preserve"> Các thành phần của hệ chuyên gia</w:t>
       </w:r>
-      <w:bookmarkEnd w:id="2"/>
+      <w:bookmarkEnd w:id="3"/>
       <w:r>
         <w:t xml:space="preserve"> </w:t>
       </w:r>
@@ -2922,17 +2932,7 @@
           <w:sz w:val="28"/>
           <w:szCs w:val="28"/>
         </w:rPr>
-        <w:t xml:space="preserve"> Cơ sở tri thức chứa các tri thức để từ đó, máy suy diễn tạo ra câu trả lời cho </w:t>
-      </w:r>
-      <w:bookmarkStart w:id="3" w:name="_GoBack"/>
-      <w:bookmarkEnd w:id="3"/>
-      <w:r>
-        <w:rPr>
-          <w:color w:val="555555"/>
-          <w:sz w:val="28"/>
-          <w:szCs w:val="28"/>
-        </w:rPr>
-        <w:t>ngườisử dụng qua hệ thống giao tiếp.</w:t>
+        <w:t xml:space="preserve"> Cơ sở tri thức chứa các tri thức để từ đó, máy suy diễn tạo ra câu trả lời cho ngườisử dụng qua hệ thống giao tiếp.</w:t>
       </w:r>
     </w:p>
     <w:p>
@@ -3085,7 +3085,7 @@
             <v:path o:extrusionok="f" gradientshapeok="t" o:connecttype="rect"/>
             <o:lock v:ext="edit" aspectratio="t"/>
           </v:shapetype>
-          <v:shape id="_x0000_i1025" type="#_x0000_t75" style="width:306.95pt;height:115.2pt">
+          <v:shape id="_x0000_i1025" type="#_x0000_t75" style="width:306.75pt;height:115.5pt">
             <v:imagedata r:id="rId11" o:title="3tphcg"/>
           </v:shape>
         </w:pict>
@@ -10025,7 +10025,7 @@
 </file>
 
 <file path=customXml/itemProps1.xml><?xml version="1.0" encoding="utf-8"?>
-<ds:datastoreItem xmlns:ds="http://schemas.openxmlformats.org/officeDocument/2006/customXml" ds:itemID="{0C7BEE07-9BB3-4E75-9D3F-0BA914D44A7B}">
+<ds:datastoreItem xmlns:ds="http://schemas.openxmlformats.org/officeDocument/2006/customXml" ds:itemID="{535807C9-DE19-4237-99E2-CA156EFC9A34}">
   <ds:schemaRefs>
     <ds:schemaRef ds:uri="http://schemas.openxmlformats.org/officeDocument/2006/bibliography"/>
   </ds:schemaRefs>
